--- a/APPLIED QUANTUM COMPUTING.docx
+++ b/APPLIED QUANTUM COMPUTING.docx
@@ -1229,23 +1229,7 @@
           <w:szCs w:val="22"/>
           <w:lang w:val="en-US"/>
         </w:rPr>
-        <w:t xml:space="preserve">real-world. The author wishes this paper will be </w:t>
-      </w:r>
-      <w:r>
-        <w:rPr>
-          <w:sz w:val="22"/>
-          <w:szCs w:val="22"/>
-          <w:lang w:val="en-US"/>
-        </w:rPr>
-        <w:t>the</w:t>
-      </w:r>
-      <w:r>
-        <w:rPr>
-          <w:sz w:val="22"/>
-          <w:szCs w:val="22"/>
-          <w:lang w:val="en-US"/>
-        </w:rPr>
-        <w:t xml:space="preserve"> first step of this journey.</w:t>
+        <w:t xml:space="preserve">real-world. </w:t>
       </w:r>
     </w:p>
     <w:p>
@@ -2297,16 +2281,7 @@
           <w:szCs w:val="22"/>
           <w:lang w:val="en-US"/>
         </w:rPr>
-        <w:t xml:space="preserve">will be used as a benchmark and to find </w:t>
-      </w:r>
-      <w:r>
-        <w:rPr>
-          <w:sz w:val="22"/>
-          <w:szCs w:val="22"/>
-          <w:lang w:val="en-US"/>
-        </w:rPr>
-        <w:lastRenderedPageBreak/>
-        <w:t>four biggest contributing factors</w:t>
+        <w:t>will be used as a benchmark and to find four biggest contributing factors</w:t>
       </w:r>
       <w:r>
         <w:rPr>
@@ -11047,23 +11022,7 @@
           <w:szCs w:val="22"/>
           <w:lang w:val="en-US"/>
         </w:rPr>
-        <w:t>[1</w:t>
-      </w:r>
-      <w:r>
-        <w:rPr>
-          <w:sz w:val="22"/>
-          <w:szCs w:val="22"/>
-          <w:lang w:val="en-US"/>
-        </w:rPr>
-        <w:t>2</w:t>
-      </w:r>
-      <w:r>
-        <w:rPr>
-          <w:sz w:val="22"/>
-          <w:szCs w:val="22"/>
-          <w:lang w:val="en-US"/>
-        </w:rPr>
-        <w:t>]</w:t>
+        <w:t>[12]</w:t>
       </w:r>
       <w:r>
         <w:rPr>
